--- a/Equipo 2 Proyecto Final.docx
+++ b/Equipo 2 Proyecto Final.docx
@@ -6,11 +6,13 @@
       <w:pPr>
         <w:jc w:val="center"/>
         <w:rPr>
+          <w:rFonts w:ascii="Arial" w:hAnsi="Arial" w:cs="Arial"/>
           <w:sz w:val="48"/>
         </w:rPr>
       </w:pPr>
       <w:r>
         <w:rPr>
+          <w:rFonts w:ascii="Arial" w:hAnsi="Arial" w:cs="Arial"/>
           <w:sz w:val="48"/>
         </w:rPr>
         <w:t>INSTITUTO TECNOLÓGICO DE CANCÚN</w:t>
@@ -19,12 +21,14 @@
     <w:p>
       <w:pPr>
         <w:rPr>
+          <w:rFonts w:ascii="Arial" w:hAnsi="Arial" w:cs="Arial"/>
           <w:b/>
           <w:sz w:val="24"/>
         </w:rPr>
       </w:pPr>
       <w:r>
         <w:rPr>
+          <w:rFonts w:ascii="Arial" w:hAnsi="Arial" w:cs="Arial"/>
           <w:b/>
           <w:sz w:val="24"/>
         </w:rPr>
@@ -34,11 +38,13 @@
     <w:p>
       <w:pPr>
         <w:rPr>
+          <w:rFonts w:ascii="Arial" w:hAnsi="Arial" w:cs="Arial"/>
           <w:sz w:val="40"/>
         </w:rPr>
       </w:pPr>
       <w:r>
         <w:rPr>
+          <w:rFonts w:ascii="Arial" w:hAnsi="Arial" w:cs="Arial"/>
           <w:sz w:val="40"/>
         </w:rPr>
         <w:t>INGENIERIA EN SISTEMAS COMPUTACIONALES</w:t>
@@ -47,6 +53,7 @@
     <w:p>
       <w:pPr>
         <w:rPr>
+          <w:rFonts w:ascii="Arial" w:hAnsi="Arial" w:cs="Arial"/>
           <w:sz w:val="6"/>
         </w:rPr>
       </w:pPr>
@@ -54,12 +61,14 @@
     <w:p>
       <w:pPr>
         <w:rPr>
+          <w:rFonts w:ascii="Arial" w:hAnsi="Arial" w:cs="Arial"/>
           <w:b/>
           <w:sz w:val="24"/>
         </w:rPr>
       </w:pPr>
       <w:r>
         <w:rPr>
+          <w:rFonts w:ascii="Arial" w:hAnsi="Arial" w:cs="Arial"/>
           <w:b/>
           <w:sz w:val="24"/>
         </w:rPr>
@@ -69,18 +78,21 @@
     <w:p>
       <w:pPr>
         <w:rPr>
+          <w:rFonts w:ascii="Arial" w:hAnsi="Arial" w:cs="Arial"/>
           <w:b/>
           <w:sz w:val="24"/>
         </w:rPr>
       </w:pPr>
       <w:r>
         <w:rPr>
+          <w:rFonts w:ascii="Arial" w:hAnsi="Arial" w:cs="Arial"/>
           <w:sz w:val="36"/>
         </w:rPr>
         <w:t>PROYECTO (BUSWHERE)</w:t>
       </w:r>
       <w:r>
         <w:rPr>
+          <w:rFonts w:ascii="Arial" w:hAnsi="Arial" w:cs="Arial"/>
           <w:noProof/>
           <w:lang w:eastAsia="es-MX"/>
         </w:rPr>
@@ -90,12 +102,14 @@
     <w:p>
       <w:pPr>
         <w:rPr>
+          <w:rFonts w:ascii="Arial" w:hAnsi="Arial" w:cs="Arial"/>
           <w:b/>
           <w:sz w:val="24"/>
         </w:rPr>
       </w:pPr>
       <w:r>
         <w:rPr>
+          <w:rFonts w:ascii="Arial" w:hAnsi="Arial" w:cs="Arial"/>
           <w:b/>
           <w:sz w:val="24"/>
         </w:rPr>
@@ -105,11 +119,13 @@
     <w:p>
       <w:pPr>
         <w:rPr>
+          <w:rFonts w:ascii="Arial" w:hAnsi="Arial" w:cs="Arial"/>
           <w:sz w:val="32"/>
         </w:rPr>
       </w:pPr>
       <w:r>
         <w:rPr>
+          <w:rFonts w:ascii="Arial" w:hAnsi="Arial" w:cs="Arial"/>
           <w:sz w:val="32"/>
         </w:rPr>
         <w:t>SIMULACION</w:t>
@@ -118,12 +134,14 @@
     <w:p>
       <w:pPr>
         <w:rPr>
+          <w:rFonts w:ascii="Arial" w:hAnsi="Arial" w:cs="Arial"/>
           <w:b/>
           <w:sz w:val="24"/>
         </w:rPr>
       </w:pPr>
       <w:r>
         <w:rPr>
+          <w:rFonts w:ascii="Arial" w:hAnsi="Arial" w:cs="Arial"/>
           <w:b/>
           <w:sz w:val="24"/>
         </w:rPr>
@@ -133,17 +151,20 @@
     <w:p>
       <w:pPr>
         <w:rPr>
+          <w:rFonts w:ascii="Arial" w:hAnsi="Arial" w:cs="Arial"/>
           <w:sz w:val="36"/>
         </w:rPr>
       </w:pPr>
       <w:r>
         <w:rPr>
+          <w:rFonts w:ascii="Arial" w:hAnsi="Arial" w:cs="Arial"/>
           <w:sz w:val="32"/>
         </w:rPr>
         <w:t>EDWIN</w:t>
       </w:r>
       <w:r>
         <w:rPr>
+          <w:rFonts w:ascii="Arial" w:hAnsi="Arial" w:cs="Arial"/>
           <w:sz w:val="32"/>
         </w:rPr>
         <w:t xml:space="preserve"> ENRIQUE LÓPEZ ÁLVAREZ</w:t>
@@ -152,12 +173,14 @@
     <w:p>
       <w:pPr>
         <w:rPr>
+          <w:rFonts w:ascii="Arial" w:hAnsi="Arial" w:cs="Arial"/>
           <w:b/>
           <w:sz w:val="24"/>
         </w:rPr>
       </w:pPr>
       <w:r>
         <w:rPr>
+          <w:rFonts w:ascii="Arial" w:hAnsi="Arial" w:cs="Arial"/>
           <w:b/>
           <w:sz w:val="24"/>
         </w:rPr>
@@ -165,6 +188,7 @@
       </w:r>
       <w:r>
         <w:rPr>
+          <w:rFonts w:ascii="Arial" w:hAnsi="Arial" w:cs="Arial"/>
           <w:b/>
           <w:sz w:val="24"/>
         </w:rPr>
@@ -173,6 +197,7 @@
       <w:proofErr w:type="gramStart"/>
       <w:r>
         <w:rPr>
+          <w:rFonts w:ascii="Arial" w:hAnsi="Arial" w:cs="Arial"/>
           <w:b/>
           <w:sz w:val="24"/>
         </w:rPr>
@@ -180,6 +205,7 @@
       </w:r>
       <w:r>
         <w:rPr>
+          <w:rFonts w:ascii="Arial" w:hAnsi="Arial" w:cs="Arial"/>
           <w:b/>
           <w:sz w:val="24"/>
         </w:rPr>
@@ -195,12 +221,14 @@
           <w:numId w:val="8"/>
         </w:numPr>
         <w:rPr>
+          <w:rFonts w:ascii="Arial" w:hAnsi="Arial" w:cs="Arial"/>
           <w:bCs/>
           <w:sz w:val="24"/>
         </w:rPr>
       </w:pPr>
       <w:r>
         <w:rPr>
+          <w:rFonts w:ascii="Arial" w:hAnsi="Arial" w:cs="Arial"/>
           <w:bCs/>
           <w:sz w:val="24"/>
         </w:rPr>
@@ -215,12 +243,14 @@
           <w:numId w:val="8"/>
         </w:numPr>
         <w:rPr>
+          <w:rFonts w:ascii="Arial" w:hAnsi="Arial" w:cs="Arial"/>
           <w:bCs/>
           <w:sz w:val="24"/>
         </w:rPr>
       </w:pPr>
       <w:r>
         <w:rPr>
+          <w:rFonts w:ascii="Arial" w:hAnsi="Arial" w:cs="Arial"/>
           <w:bCs/>
           <w:sz w:val="24"/>
         </w:rPr>
@@ -228,6 +258,7 @@
       </w:r>
       <w:r>
         <w:rPr>
+          <w:rFonts w:ascii="Arial" w:hAnsi="Arial" w:cs="Arial"/>
           <w:bCs/>
           <w:sz w:val="24"/>
         </w:rPr>
@@ -235,6 +266,7 @@
       </w:r>
       <w:r>
         <w:rPr>
+          <w:rFonts w:ascii="Arial" w:hAnsi="Arial" w:cs="Arial"/>
           <w:bCs/>
           <w:sz w:val="24"/>
         </w:rPr>
@@ -242,6 +274,7 @@
       </w:r>
       <w:r>
         <w:rPr>
+          <w:rFonts w:ascii="Arial" w:hAnsi="Arial" w:cs="Arial"/>
           <w:bCs/>
           <w:sz w:val="24"/>
         </w:rPr>
@@ -249,6 +282,7 @@
       </w:r>
       <w:r>
         <w:rPr>
+          <w:rFonts w:ascii="Arial" w:hAnsi="Arial" w:cs="Arial"/>
           <w:bCs/>
           <w:sz w:val="24"/>
         </w:rPr>
@@ -263,12 +297,14 @@
           <w:numId w:val="8"/>
         </w:numPr>
         <w:rPr>
+          <w:rFonts w:ascii="Arial" w:hAnsi="Arial" w:cs="Arial"/>
           <w:bCs/>
           <w:sz w:val="24"/>
         </w:rPr>
       </w:pPr>
       <w:r>
         <w:rPr>
+          <w:rFonts w:ascii="Arial" w:hAnsi="Arial" w:cs="Arial"/>
           <w:bCs/>
           <w:sz w:val="24"/>
         </w:rPr>
@@ -283,16 +319,41 @@
           <w:numId w:val="8"/>
         </w:numPr>
         <w:rPr>
+          <w:rFonts w:ascii="Arial" w:hAnsi="Arial" w:cs="Arial"/>
           <w:bCs/>
           <w:sz w:val="24"/>
         </w:rPr>
       </w:pPr>
       <w:r>
         <w:rPr>
+          <w:rFonts w:ascii="Arial" w:hAnsi="Arial" w:cs="Arial"/>
           <w:bCs/>
           <w:sz w:val="24"/>
         </w:rPr>
-        <w:t>SUEMY AGUILAR MORENO</w:t>
+        <w:t xml:space="preserve">SUEMY </w:t>
+      </w:r>
+      <w:r>
+        <w:rPr>
+          <w:rFonts w:ascii="Arial" w:hAnsi="Arial" w:cs="Arial"/>
+          <w:sz w:val="24"/>
+        </w:rPr>
+        <w:t>AMAYRANI</w:t>
+      </w:r>
+      <w:r>
+        <w:rPr>
+          <w:rFonts w:ascii="Arial" w:hAnsi="Arial" w:cs="Arial"/>
+          <w:bCs/>
+          <w:sz w:val="24"/>
+        </w:rPr>
+        <w:t xml:space="preserve"> </w:t>
+      </w:r>
+      <w:r>
+        <w:rPr>
+          <w:rFonts w:ascii="Arial" w:hAnsi="Arial" w:cs="Arial"/>
+          <w:bCs/>
+          <w:sz w:val="24"/>
+        </w:rPr>
+        <w:t>AGUILAR MORENO</w:t>
       </w:r>
     </w:p>
     <w:p>
@@ -377,7 +438,7 @@
           </mc:Choice>
           <mc:Fallback>
             <w:pict>
-              <v:roundrect w14:anchorId="270E16E7" id="Rectángulo redondeado 3" o:spid="_x0000_s1026" style="position:absolute;margin-left:0;margin-top:41.6pt;width:116.25pt;height:112.5pt;z-index:251659264;visibility:visible;mso-wrap-style:square;mso-width-percent:0;mso-height-percent:0;mso-wrap-distance-left:9pt;mso-wrap-distance-top:0;mso-wrap-distance-right:9pt;mso-wrap-distance-bottom:0;mso-position-horizontal:center;mso-position-horizontal-relative:margin;mso-position-vertical:absolute;mso-position-vertical-relative:text;mso-width-percent:0;mso-height-percent:0;mso-width-relative:margin;mso-height-relative:margin;v-text-anchor:middle" arcsize="10923f" o:gfxdata="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" fillcolor="#29a938" strokecolor="#e57d15" strokeweight="6pt">
+              <v:roundrect w14:anchorId="787093F5" id="Rectángulo redondeado 3" o:spid="_x0000_s1026" style="position:absolute;margin-left:0;margin-top:41.6pt;width:116.25pt;height:112.5pt;z-index:251659264;visibility:visible;mso-wrap-style:square;mso-width-percent:0;mso-height-percent:0;mso-wrap-distance-left:9pt;mso-wrap-distance-top:0;mso-wrap-distance-right:9pt;mso-wrap-distance-bottom:0;mso-position-horizontal:center;mso-position-horizontal-relative:margin;mso-position-vertical:absolute;mso-position-vertical-relative:text;mso-width-percent:0;mso-height-percent:0;mso-width-relative:margin;mso-height-relative:margin;v-text-anchor:middle" arcsize="10923f" o:gfxdata="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" fillcolor="#29a938" strokecolor="#e57d15" strokeweight="6pt">
                 <v:stroke joinstyle="miter"/>
                 <w10:wrap anchorx="margin"/>
               </v:roundrect>
@@ -5031,6 +5092,9 @@
         <w:jc w:val="both"/>
       </w:pPr>
       <w:r>
+        <w:rPr>
+          <w:noProof/>
+        </w:rPr>
         <w:drawing>
           <wp:anchor distT="0" distB="0" distL="114300" distR="114300" simplePos="0" relativeHeight="251662848" behindDoc="0" locked="0" layoutInCell="1" allowOverlap="1" wp14:anchorId="5BB5E756" wp14:editId="25B01C7F">
             <wp:simplePos x="0" y="0"/>
@@ -5292,6 +5356,9 @@
         </w:rPr>
       </w:pPr>
       <w:r>
+        <w:rPr>
+          <w:noProof/>
+        </w:rPr>
         <w:drawing>
           <wp:anchor distT="0" distB="0" distL="114300" distR="114300" simplePos="0" relativeHeight="251664896" behindDoc="0" locked="0" layoutInCell="1" allowOverlap="1" wp14:anchorId="68904D4A" wp14:editId="2D9A3B7F">
             <wp:simplePos x="0" y="0"/>
@@ -5876,6 +5943,75 @@
           <w:sz w:val="24"/>
         </w:rPr>
       </w:pPr>
+    </w:p>
+    <w:p>
+      <w:pPr>
+        <w:spacing w:after="0" w:line="240" w:lineRule="auto"/>
+        <w:jc w:val="both"/>
+        <w:textAlignment w:val="baseline"/>
+        <w:rPr>
+          <w:rFonts w:ascii="Arial" w:eastAsia="Times New Roman" w:hAnsi="Arial" w:cs="Arial"/>
+          <w:sz w:val="24"/>
+          <w:szCs w:val="24"/>
+          <w:u w:val="single"/>
+          <w:lang w:val="es-ES" w:eastAsia="es-MX"/>
+        </w:rPr>
+      </w:pPr>
+      <w:r>
+        <w:rPr>
+          <w:rFonts w:ascii="Arial" w:eastAsia="Times New Roman" w:hAnsi="Arial" w:cs="Arial"/>
+          <w:sz w:val="24"/>
+          <w:szCs w:val="24"/>
+          <w:u w:val="single"/>
+          <w:lang w:eastAsia="es-MX"/>
+        </w:rPr>
+        <w:t>Luis Sergio García De la Cruz</w:t>
+      </w:r>
+      <w:r>
+        <w:rPr>
+          <w:rFonts w:ascii="Arial" w:eastAsia="Times New Roman" w:hAnsi="Arial" w:cs="Arial"/>
+          <w:sz w:val="24"/>
+          <w:szCs w:val="24"/>
+          <w:u w:val="single"/>
+          <w:lang w:val="es-ES" w:eastAsia="es-MX"/>
+        </w:rPr>
+        <w:t> </w:t>
+      </w:r>
+    </w:p>
+    <w:p>
+      <w:pPr>
+        <w:spacing w:after="0" w:line="240" w:lineRule="auto"/>
+        <w:jc w:val="both"/>
+        <w:textAlignment w:val="baseline"/>
+        <w:rPr>
+          <w:rFonts w:ascii="Segoe UI" w:eastAsia="Times New Roman" w:hAnsi="Segoe UI" w:cs="Segoe UI"/>
+          <w:sz w:val="18"/>
+          <w:szCs w:val="18"/>
+          <w:lang w:val="es-ES" w:eastAsia="es-MX"/>
+        </w:rPr>
+      </w:pPr>
+    </w:p>
+    <w:p>
+      <w:pPr>
+        <w:spacing w:after="0" w:line="240" w:lineRule="auto"/>
+        <w:jc w:val="both"/>
+        <w:textAlignment w:val="baseline"/>
+        <w:rPr>
+          <w:rFonts w:ascii="Segoe UI" w:eastAsia="Times New Roman" w:hAnsi="Segoe UI" w:cs="Segoe UI"/>
+          <w:sz w:val="18"/>
+          <w:szCs w:val="18"/>
+          <w:lang w:val="es-ES" w:eastAsia="es-MX"/>
+        </w:rPr>
+      </w:pPr>
+      <w:r>
+        <w:rPr>
+          <w:rFonts w:ascii="Arial" w:eastAsia="Times New Roman" w:hAnsi="Arial" w:cs="Arial"/>
+          <w:sz w:val="24"/>
+          <w:szCs w:val="24"/>
+          <w:lang w:eastAsia="es-MX"/>
+        </w:rPr>
+        <w:t>Tras la realización de este proyecto se concluye que mediante la simulación se pueden obtener notaciones para el estudio de eventos que pasan o podrían pasar, claro ejemplo con nuestro proyecto tras la realización de las simulaciones hecha se obtuvo que podría resultar beneficioso un sistema como el presentado en nuestro proyecto para la población en general. De igual modo esto se obtuvo gracias a los procesos simulados con datos información obtenido de estudios estadísticos dados por las encuestas</w:t>
+      </w:r>
     </w:p>
     <w:p>
       <w:pPr>
@@ -6647,7 +6783,7 @@
         </mc:Choice>
         <mc:Fallback>
           <w:pict>
-            <v:roundrect w14:anchorId="12D89A8A" id="Rectángulo redondeado 1" o:spid="_x0000_s1026" style="position:absolute;margin-left:447.45pt;margin-top:-7.65pt;width:40.5pt;height:39pt;z-index:251661312;visibility:visible;mso-wrap-style:square;mso-width-percent:0;mso-height-percent:0;mso-wrap-distance-left:9pt;mso-wrap-distance-top:0;mso-wrap-distance-right:9pt;mso-wrap-distance-bottom:0;mso-position-horizontal:absolute;mso-position-horizontal-relative:text;mso-position-vertical:absolute;mso-position-vertical-relative:text;mso-width-percent:0;mso-height-percent:0;mso-width-relative:margin;mso-height-relative:margin;v-text-anchor:middle" arcsize="10923f" o:gfxdata="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" fillcolor="#29a938" strokecolor="#e57d15" strokeweight="6pt">
+            <v:roundrect w14:anchorId="05082E5B" id="Rectángulo redondeado 1" o:spid="_x0000_s1026" style="position:absolute;margin-left:447.45pt;margin-top:-7.65pt;width:40.5pt;height:39pt;z-index:251661312;visibility:visible;mso-wrap-style:square;mso-width-percent:0;mso-height-percent:0;mso-wrap-distance-left:9pt;mso-wrap-distance-top:0;mso-wrap-distance-right:9pt;mso-wrap-distance-bottom:0;mso-position-horizontal:absolute;mso-position-horizontal-relative:text;mso-position-vertical:absolute;mso-position-vertical-relative:text;mso-width-percent:0;mso-height-percent:0;mso-width-relative:margin;mso-height-relative:margin;v-text-anchor:middle" arcsize="10923f" o:gfxdata="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" fillcolor="#29a938" strokecolor="#e57d15" strokeweight="6pt">
               <v:stroke joinstyle="miter"/>
               <v:shadow on="t" color="black" opacity="26214f" origin=",-.5" offset="0,3pt"/>
             </v:roundrect>
@@ -12382,7 +12518,7 @@
 </file>
 
 <file path=customXml/itemProps1.xml><?xml version="1.0" encoding="utf-8"?>
-<ds:datastoreItem xmlns:ds="http://schemas.openxmlformats.org/officeDocument/2006/customXml" ds:itemID="{AFC06462-5560-4623-994E-7EC95885358B}">
+<ds:datastoreItem xmlns:ds="http://schemas.openxmlformats.org/officeDocument/2006/customXml" ds:itemID="{AD68AE41-C36F-4FE8-BEC9-A6E0916D71ED}">
   <ds:schemaRefs>
     <ds:schemaRef ds:uri="http://schemas.openxmlformats.org/officeDocument/2006/bibliography"/>
   </ds:schemaRefs>
